--- a/TiKPOSAP/Lab-2.docx
+++ b/TiKPOSAP/Lab-2.docx
@@ -986,7 +986,17 @@
           <w:sz w:val="28"/>
           <w:szCs w:val="28"/>
         </w:rPr>
-        <w:t>зучение метода структуризации и формализации объектов в виде оценочных сетей (Е - сетей) и п</w:t>
+        <w:t>зучение метода структуризации и формализации объектов в виде оценочных сетей (Е - сетей)</w:t>
+      </w:r>
+      <w:bookmarkStart w:id="0" w:name="_GoBack"/>
+      <w:bookmarkEnd w:id="0"/>
+      <w:r>
+        <w:rPr>
+          <w:rFonts w:ascii="Times New Roman" w:hAnsi="Times New Roman" w:cs="Times New Roman"/>
+          <w:sz w:val="28"/>
+          <w:szCs w:val="28"/>
+        </w:rPr>
+        <w:t xml:space="preserve"> и п</w:t>
       </w:r>
       <w:r>
         <w:rPr>
@@ -1563,14 +1573,13 @@
           <w:szCs w:val="28"/>
         </w:rPr>
       </w:pPr>
-      <w:bookmarkStart w:id="0" w:name="_GoBack"/>
-      <w:bookmarkEnd w:id="0"/>
-    </w:p>
-    <w:p>
-      <w:pPr>
-        <w:widowControl w:val="0"/>
-        <w:spacing w:after="0" w:line="360" w:lineRule="auto"/>
-        <w:ind w:firstLine="709"/>
+    </w:p>
+    <w:p>
+      <w:pPr>
+        <w:widowControl w:val="0"/>
+        <w:spacing w:after="0" w:line="360" w:lineRule="auto"/>
+        <w:ind w:firstLine="709"/>
+        <w:jc w:val="both"/>
         <w:rPr>
           <w:rFonts w:ascii="Times New Roman" w:hAnsi="Times New Roman" w:cs="Times New Roman"/>
           <w:sz w:val="28"/>
@@ -1651,6 +1660,7 @@
         <w:ind w:firstLine="709"/>
         <w:rPr>
           <w:rFonts w:ascii="Times New Roman" w:hAnsi="Times New Roman" w:cs="Times New Roman"/>
+          <w:sz w:val="20"/>
           <w:szCs w:val="28"/>
         </w:rPr>
       </w:pPr>
@@ -1658,6 +1668,7 @@
       <w:r>
         <w:rPr>
           <w:rFonts w:ascii="Times New Roman" w:hAnsi="Times New Roman" w:cs="Times New Roman"/>
+          <w:sz w:val="20"/>
           <w:szCs w:val="28"/>
         </w:rPr>
         <w:t>Log</w:t>
@@ -1666,6 +1677,7 @@
       <w:r>
         <w:rPr>
           <w:rFonts w:ascii="Times New Roman" w:hAnsi="Times New Roman" w:cs="Times New Roman"/>
+          <w:sz w:val="20"/>
           <w:szCs w:val="28"/>
         </w:rPr>
         <w:t xml:space="preserve"> </w:t>
@@ -1674,6 +1686,7 @@
       <w:r>
         <w:rPr>
           <w:rFonts w:ascii="Times New Roman" w:hAnsi="Times New Roman" w:cs="Times New Roman"/>
+          <w:sz w:val="20"/>
           <w:szCs w:val="28"/>
         </w:rPr>
         <w:t>started</w:t>
@@ -1682,31 +1695,27 @@
       <w:r>
         <w:rPr>
           <w:rFonts w:ascii="Times New Roman" w:hAnsi="Times New Roman" w:cs="Times New Roman"/>
-          <w:szCs w:val="28"/>
-        </w:rPr>
-        <w:t xml:space="preserve"> 24.05.2017-17</w:t>
-      </w:r>
-      <w:r>
-        <w:rPr>
-          <w:rFonts w:ascii="Times New Roman" w:hAnsi="Times New Roman" w:cs="Times New Roman"/>
-          <w:szCs w:val="28"/>
-        </w:rPr>
-        <w:t>_50_20</w:t>
-      </w:r>
-    </w:p>
-    <w:p>
-      <w:pPr>
-        <w:widowControl w:val="0"/>
-        <w:spacing w:after="0" w:line="360" w:lineRule="auto"/>
-        <w:ind w:firstLine="709"/>
-        <w:rPr>
-          <w:rFonts w:ascii="Times New Roman" w:hAnsi="Times New Roman" w:cs="Times New Roman"/>
-          <w:szCs w:val="28"/>
-        </w:rPr>
-      </w:pPr>
-      <w:r>
-        <w:rPr>
-          <w:rFonts w:ascii="Times New Roman" w:hAnsi="Times New Roman" w:cs="Times New Roman"/>
+          <w:sz w:val="20"/>
+          <w:szCs w:val="28"/>
+        </w:rPr>
+        <w:t xml:space="preserve"> 24.05.2017-17_50_20</w:t>
+      </w:r>
+    </w:p>
+    <w:p>
+      <w:pPr>
+        <w:widowControl w:val="0"/>
+        <w:spacing w:after="0" w:line="360" w:lineRule="auto"/>
+        <w:ind w:firstLine="709"/>
+        <w:rPr>
+          <w:rFonts w:ascii="Times New Roman" w:hAnsi="Times New Roman" w:cs="Times New Roman"/>
+          <w:sz w:val="20"/>
+          <w:szCs w:val="28"/>
+        </w:rPr>
+      </w:pPr>
+      <w:r>
+        <w:rPr>
+          <w:rFonts w:ascii="Times New Roman" w:hAnsi="Times New Roman" w:cs="Times New Roman"/>
+          <w:sz w:val="20"/>
           <w:szCs w:val="28"/>
         </w:rPr>
         <w:t>####################################################</w:t>
@@ -1719,12 +1728,14 @@
         <w:ind w:firstLine="709"/>
         <w:rPr>
           <w:rFonts w:ascii="Times New Roman" w:hAnsi="Times New Roman" w:cs="Times New Roman"/>
-          <w:szCs w:val="28"/>
-        </w:rPr>
-      </w:pPr>
-      <w:r>
-        <w:rPr>
-          <w:rFonts w:ascii="Times New Roman" w:hAnsi="Times New Roman" w:cs="Times New Roman"/>
+          <w:sz w:val="20"/>
+          <w:szCs w:val="28"/>
+        </w:rPr>
+      </w:pPr>
+      <w:r>
+        <w:rPr>
+          <w:rFonts w:ascii="Times New Roman" w:hAnsi="Times New Roman" w:cs="Times New Roman"/>
+          <w:sz w:val="20"/>
           <w:szCs w:val="28"/>
         </w:rPr>
         <w:t>P2 | 0 | Позиция маркирована | Маркер #1</w:t>
@@ -1737,12 +1748,14 @@
         <w:ind w:firstLine="709"/>
         <w:rPr>
           <w:rFonts w:ascii="Times New Roman" w:hAnsi="Times New Roman" w:cs="Times New Roman"/>
-          <w:szCs w:val="28"/>
-        </w:rPr>
-      </w:pPr>
-      <w:r>
-        <w:rPr>
-          <w:rFonts w:ascii="Times New Roman" w:hAnsi="Times New Roman" w:cs="Times New Roman"/>
+          <w:sz w:val="20"/>
+          <w:szCs w:val="28"/>
+        </w:rPr>
+      </w:pPr>
+      <w:r>
+        <w:rPr>
+          <w:rFonts w:ascii="Times New Roman" w:hAnsi="Times New Roman" w:cs="Times New Roman"/>
+          <w:sz w:val="20"/>
           <w:szCs w:val="28"/>
         </w:rPr>
         <w:t xml:space="preserve">Маркер #1 | 0 | </w:t>
@@ -1751,6 +1764,7 @@
       <w:r>
         <w:rPr>
           <w:rFonts w:ascii="Times New Roman" w:hAnsi="Times New Roman" w:cs="Times New Roman"/>
+          <w:sz w:val="20"/>
           <w:szCs w:val="28"/>
         </w:rPr>
         <w:t>Аттрибут</w:t>
@@ -1759,6 +1773,7 @@
       <w:r>
         <w:rPr>
           <w:rFonts w:ascii="Times New Roman" w:hAnsi="Times New Roman" w:cs="Times New Roman"/>
+          <w:sz w:val="20"/>
           <w:szCs w:val="28"/>
         </w:rPr>
         <w:t xml:space="preserve"> = 1,91741001629271</w:t>
@@ -1771,12 +1786,14 @@
         <w:ind w:firstLine="709"/>
         <w:rPr>
           <w:rFonts w:ascii="Times New Roman" w:hAnsi="Times New Roman" w:cs="Times New Roman"/>
-          <w:szCs w:val="28"/>
-        </w:rPr>
-      </w:pPr>
-      <w:r>
-        <w:rPr>
-          <w:rFonts w:ascii="Times New Roman" w:hAnsi="Times New Roman" w:cs="Times New Roman"/>
+          <w:sz w:val="20"/>
+          <w:szCs w:val="28"/>
+        </w:rPr>
+      </w:pPr>
+      <w:r>
+        <w:rPr>
+          <w:rFonts w:ascii="Times New Roman" w:hAnsi="Times New Roman" w:cs="Times New Roman"/>
+          <w:sz w:val="20"/>
           <w:szCs w:val="28"/>
         </w:rPr>
         <w:t>G1 | 9 | Сгенерирован маркер | Маркер #2</w:t>
@@ -1789,12 +1806,14 @@
         <w:ind w:firstLine="709"/>
         <w:rPr>
           <w:rFonts w:ascii="Times New Roman" w:hAnsi="Times New Roman" w:cs="Times New Roman"/>
-          <w:szCs w:val="28"/>
-        </w:rPr>
-      </w:pPr>
-      <w:r>
-        <w:rPr>
-          <w:rFonts w:ascii="Times New Roman" w:hAnsi="Times New Roman" w:cs="Times New Roman"/>
+          <w:sz w:val="20"/>
+          <w:szCs w:val="28"/>
+        </w:rPr>
+      </w:pPr>
+      <w:r>
+        <w:rPr>
+          <w:rFonts w:ascii="Times New Roman" w:hAnsi="Times New Roman" w:cs="Times New Roman"/>
+          <w:sz w:val="20"/>
           <w:szCs w:val="28"/>
         </w:rPr>
         <w:t xml:space="preserve">Маркер #2 | 9 | </w:t>
@@ -1803,6 +1822,7 @@
       <w:r>
         <w:rPr>
           <w:rFonts w:ascii="Times New Roman" w:hAnsi="Times New Roman" w:cs="Times New Roman"/>
+          <w:sz w:val="20"/>
           <w:szCs w:val="28"/>
         </w:rPr>
         <w:t>Аттрибут</w:t>
@@ -1811,6 +1831,7 @@
       <w:r>
         <w:rPr>
           <w:rFonts w:ascii="Times New Roman" w:hAnsi="Times New Roman" w:cs="Times New Roman"/>
+          <w:sz w:val="20"/>
           <w:szCs w:val="28"/>
         </w:rPr>
         <w:t xml:space="preserve"> = 11,3658971451223</w:t>
@@ -1823,12 +1844,14 @@
         <w:ind w:firstLine="709"/>
         <w:rPr>
           <w:rFonts w:ascii="Times New Roman" w:hAnsi="Times New Roman" w:cs="Times New Roman"/>
-          <w:szCs w:val="28"/>
-        </w:rPr>
-      </w:pPr>
-      <w:r>
-        <w:rPr>
-          <w:rFonts w:ascii="Times New Roman" w:hAnsi="Times New Roman" w:cs="Times New Roman"/>
+          <w:sz w:val="20"/>
+          <w:szCs w:val="28"/>
+        </w:rPr>
+      </w:pPr>
+      <w:r>
+        <w:rPr>
+          <w:rFonts w:ascii="Times New Roman" w:hAnsi="Times New Roman" w:cs="Times New Roman"/>
+          <w:sz w:val="20"/>
           <w:szCs w:val="28"/>
         </w:rPr>
         <w:t xml:space="preserve">T1 - Y | 9 | Маркер </w:t>
@@ -1837,6 +1860,7 @@
       <w:r>
         <w:rPr>
           <w:rFonts w:ascii="Times New Roman" w:hAnsi="Times New Roman" w:cs="Times New Roman"/>
+          <w:sz w:val="20"/>
           <w:szCs w:val="28"/>
         </w:rPr>
         <w:t>иниц</w:t>
@@ -1845,6 +1869,7 @@
       <w:r>
         <w:rPr>
           <w:rFonts w:ascii="Times New Roman" w:hAnsi="Times New Roman" w:cs="Times New Roman"/>
+          <w:sz w:val="20"/>
           <w:szCs w:val="28"/>
         </w:rPr>
         <w:t>. срабатывание перехода | Маркер #2</w:t>
@@ -1857,12 +1882,14 @@
         <w:ind w:firstLine="709"/>
         <w:rPr>
           <w:rFonts w:ascii="Times New Roman" w:hAnsi="Times New Roman" w:cs="Times New Roman"/>
-          <w:szCs w:val="28"/>
-        </w:rPr>
-      </w:pPr>
-      <w:r>
-        <w:rPr>
-          <w:rFonts w:ascii="Times New Roman" w:hAnsi="Times New Roman" w:cs="Times New Roman"/>
+          <w:sz w:val="20"/>
+          <w:szCs w:val="28"/>
+        </w:rPr>
+      </w:pPr>
+      <w:r>
+        <w:rPr>
+          <w:rFonts w:ascii="Times New Roman" w:hAnsi="Times New Roman" w:cs="Times New Roman"/>
+          <w:sz w:val="20"/>
           <w:szCs w:val="28"/>
         </w:rPr>
         <w:t>G1 | 10 | Маркер покинул генератор | Маркер #2</w:t>
@@ -1875,12 +1902,14 @@
         <w:ind w:firstLine="709"/>
         <w:rPr>
           <w:rFonts w:ascii="Times New Roman" w:hAnsi="Times New Roman" w:cs="Times New Roman"/>
-          <w:szCs w:val="28"/>
-        </w:rPr>
-      </w:pPr>
-      <w:r>
-        <w:rPr>
-          <w:rFonts w:ascii="Times New Roman" w:hAnsi="Times New Roman" w:cs="Times New Roman"/>
+          <w:sz w:val="20"/>
+          <w:szCs w:val="28"/>
+        </w:rPr>
+      </w:pPr>
+      <w:r>
+        <w:rPr>
+          <w:rFonts w:ascii="Times New Roman" w:hAnsi="Times New Roman" w:cs="Times New Roman"/>
+          <w:sz w:val="20"/>
           <w:szCs w:val="28"/>
         </w:rPr>
         <w:t>Q1 | 10</w:t>
@@ -1889,6 +1918,7 @@
       <w:r>
         <w:rPr>
           <w:rFonts w:ascii="Times New Roman" w:hAnsi="Times New Roman" w:cs="Times New Roman"/>
+          <w:sz w:val="20"/>
           <w:szCs w:val="28"/>
         </w:rPr>
         <w:t xml:space="preserve"> | В</w:t>
@@ -1897,6 +1927,7 @@
       <w:r>
         <w:rPr>
           <w:rFonts w:ascii="Times New Roman" w:hAnsi="Times New Roman" w:cs="Times New Roman"/>
+          <w:sz w:val="20"/>
           <w:szCs w:val="28"/>
         </w:rPr>
         <w:t xml:space="preserve"> очередь добавлен маркер | Маркер #2</w:t>
@@ -1909,12 +1940,14 @@
         <w:ind w:firstLine="709"/>
         <w:rPr>
           <w:rFonts w:ascii="Times New Roman" w:hAnsi="Times New Roman" w:cs="Times New Roman"/>
-          <w:szCs w:val="28"/>
-        </w:rPr>
-      </w:pPr>
-      <w:r>
-        <w:rPr>
-          <w:rFonts w:ascii="Times New Roman" w:hAnsi="Times New Roman" w:cs="Times New Roman"/>
+          <w:sz w:val="20"/>
+          <w:szCs w:val="28"/>
+        </w:rPr>
+      </w:pPr>
+      <w:r>
+        <w:rPr>
+          <w:rFonts w:ascii="Times New Roman" w:hAnsi="Times New Roman" w:cs="Times New Roman"/>
+          <w:sz w:val="20"/>
           <w:szCs w:val="28"/>
         </w:rPr>
         <w:t>T1 - Y | 10 | Переход завершил работу | Маркер #2</w:t>
@@ -1927,12 +1960,14 @@
         <w:ind w:firstLine="709"/>
         <w:rPr>
           <w:rFonts w:ascii="Times New Roman" w:hAnsi="Times New Roman" w:cs="Times New Roman"/>
-          <w:szCs w:val="28"/>
-        </w:rPr>
-      </w:pPr>
-      <w:r>
-        <w:rPr>
-          <w:rFonts w:ascii="Times New Roman" w:hAnsi="Times New Roman" w:cs="Times New Roman"/>
+          <w:sz w:val="20"/>
+          <w:szCs w:val="28"/>
+        </w:rPr>
+      </w:pPr>
+      <w:r>
+        <w:rPr>
+          <w:rFonts w:ascii="Times New Roman" w:hAnsi="Times New Roman" w:cs="Times New Roman"/>
+          <w:sz w:val="20"/>
           <w:szCs w:val="28"/>
         </w:rPr>
         <w:t xml:space="preserve">T2 - J | 10 | Маркер </w:t>
@@ -1941,6 +1976,7 @@
       <w:r>
         <w:rPr>
           <w:rFonts w:ascii="Times New Roman" w:hAnsi="Times New Roman" w:cs="Times New Roman"/>
+          <w:sz w:val="20"/>
           <w:szCs w:val="28"/>
         </w:rPr>
         <w:t>иниц</w:t>
@@ -1949,6 +1985,7 @@
       <w:r>
         <w:rPr>
           <w:rFonts w:ascii="Times New Roman" w:hAnsi="Times New Roman" w:cs="Times New Roman"/>
+          <w:sz w:val="20"/>
           <w:szCs w:val="28"/>
         </w:rPr>
         <w:t>. срабатывание перехода | Маркер #2</w:t>
@@ -1961,12 +1998,14 @@
         <w:ind w:firstLine="709"/>
         <w:rPr>
           <w:rFonts w:ascii="Times New Roman" w:hAnsi="Times New Roman" w:cs="Times New Roman"/>
-          <w:szCs w:val="28"/>
-        </w:rPr>
-      </w:pPr>
-      <w:r>
-        <w:rPr>
-          <w:rFonts w:ascii="Times New Roman" w:hAnsi="Times New Roman" w:cs="Times New Roman"/>
+          <w:sz w:val="20"/>
+          <w:szCs w:val="28"/>
+        </w:rPr>
+      </w:pPr>
+      <w:r>
+        <w:rPr>
+          <w:rFonts w:ascii="Times New Roman" w:hAnsi="Times New Roman" w:cs="Times New Roman"/>
+          <w:sz w:val="20"/>
           <w:szCs w:val="28"/>
         </w:rPr>
         <w:t>P5 | 11 | Позиция маркирована | Маркер #2</w:t>
@@ -1979,12 +2018,14 @@
         <w:ind w:firstLine="709"/>
         <w:rPr>
           <w:rFonts w:ascii="Times New Roman" w:hAnsi="Times New Roman" w:cs="Times New Roman"/>
-          <w:szCs w:val="28"/>
-        </w:rPr>
-      </w:pPr>
-      <w:r>
-        <w:rPr>
-          <w:rFonts w:ascii="Times New Roman" w:hAnsi="Times New Roman" w:cs="Times New Roman"/>
+          <w:sz w:val="20"/>
+          <w:szCs w:val="28"/>
+        </w:rPr>
+      </w:pPr>
+      <w:r>
+        <w:rPr>
+          <w:rFonts w:ascii="Times New Roman" w:hAnsi="Times New Roman" w:cs="Times New Roman"/>
+          <w:sz w:val="20"/>
           <w:szCs w:val="28"/>
         </w:rPr>
         <w:t>Q1 | 11 | Маркер покинул очередь | Маркер #2</w:t>
@@ -1997,12 +2038,14 @@
         <w:ind w:firstLine="709"/>
         <w:rPr>
           <w:rFonts w:ascii="Times New Roman" w:hAnsi="Times New Roman" w:cs="Times New Roman"/>
-          <w:szCs w:val="28"/>
-        </w:rPr>
-      </w:pPr>
-      <w:r>
-        <w:rPr>
-          <w:rFonts w:ascii="Times New Roman" w:hAnsi="Times New Roman" w:cs="Times New Roman"/>
+          <w:sz w:val="20"/>
+          <w:szCs w:val="28"/>
+        </w:rPr>
+      </w:pPr>
+      <w:r>
+        <w:rPr>
+          <w:rFonts w:ascii="Times New Roman" w:hAnsi="Times New Roman" w:cs="Times New Roman"/>
+          <w:sz w:val="20"/>
           <w:szCs w:val="28"/>
         </w:rPr>
         <w:t>P2 | 11 | Маркер покинул позицию | Маркер #1</w:t>
@@ -2015,12 +2058,14 @@
         <w:ind w:firstLine="709"/>
         <w:rPr>
           <w:rFonts w:ascii="Times New Roman" w:hAnsi="Times New Roman" w:cs="Times New Roman"/>
-          <w:szCs w:val="28"/>
-        </w:rPr>
-      </w:pPr>
-      <w:r>
-        <w:rPr>
-          <w:rFonts w:ascii="Times New Roman" w:hAnsi="Times New Roman" w:cs="Times New Roman"/>
+          <w:sz w:val="20"/>
+          <w:szCs w:val="28"/>
+        </w:rPr>
+      </w:pPr>
+      <w:r>
+        <w:rPr>
+          <w:rFonts w:ascii="Times New Roman" w:hAnsi="Times New Roman" w:cs="Times New Roman"/>
+          <w:sz w:val="20"/>
           <w:szCs w:val="28"/>
         </w:rPr>
         <w:t>T2 - J | 11 | Переход завершил работу | Маркер #2</w:t>
@@ -2033,12 +2078,14 @@
         <w:ind w:firstLine="709"/>
         <w:rPr>
           <w:rFonts w:ascii="Times New Roman" w:hAnsi="Times New Roman" w:cs="Times New Roman"/>
-          <w:szCs w:val="28"/>
-        </w:rPr>
-      </w:pPr>
-      <w:r>
-        <w:rPr>
-          <w:rFonts w:ascii="Times New Roman" w:hAnsi="Times New Roman" w:cs="Times New Roman"/>
+          <w:sz w:val="20"/>
+          <w:szCs w:val="28"/>
+        </w:rPr>
+      </w:pPr>
+      <w:r>
+        <w:rPr>
+          <w:rFonts w:ascii="Times New Roman" w:hAnsi="Times New Roman" w:cs="Times New Roman"/>
+          <w:sz w:val="20"/>
           <w:szCs w:val="28"/>
         </w:rPr>
         <w:t xml:space="preserve">T3 - F | 11 | Маркер </w:t>
@@ -2047,6 +2094,7 @@
       <w:r>
         <w:rPr>
           <w:rFonts w:ascii="Times New Roman" w:hAnsi="Times New Roman" w:cs="Times New Roman"/>
+          <w:sz w:val="20"/>
           <w:szCs w:val="28"/>
         </w:rPr>
         <w:t>иниц</w:t>
@@ -2055,6 +2103,7 @@
       <w:r>
         <w:rPr>
           <w:rFonts w:ascii="Times New Roman" w:hAnsi="Times New Roman" w:cs="Times New Roman"/>
+          <w:sz w:val="20"/>
           <w:szCs w:val="28"/>
         </w:rPr>
         <w:t>. срабатывание перехода | Маркер #2</w:t>
@@ -2067,12 +2116,14 @@
         <w:ind w:firstLine="709"/>
         <w:rPr>
           <w:rFonts w:ascii="Times New Roman" w:hAnsi="Times New Roman" w:cs="Times New Roman"/>
-          <w:szCs w:val="28"/>
-        </w:rPr>
-      </w:pPr>
-      <w:r>
-        <w:rPr>
-          <w:rFonts w:ascii="Times New Roman" w:hAnsi="Times New Roman" w:cs="Times New Roman"/>
+          <w:sz w:val="20"/>
+          <w:szCs w:val="28"/>
+        </w:rPr>
+      </w:pPr>
+      <w:r>
+        <w:rPr>
+          <w:rFonts w:ascii="Times New Roman" w:hAnsi="Times New Roman" w:cs="Times New Roman"/>
+          <w:sz w:val="20"/>
           <w:szCs w:val="28"/>
         </w:rPr>
         <w:t>G1 | 16 | Сгенерирован маркер | Маркер #3</w:t>
@@ -2085,12 +2136,14 @@
         <w:ind w:firstLine="709"/>
         <w:rPr>
           <w:rFonts w:ascii="Times New Roman" w:hAnsi="Times New Roman" w:cs="Times New Roman"/>
-          <w:szCs w:val="28"/>
-        </w:rPr>
-      </w:pPr>
-      <w:r>
-        <w:rPr>
-          <w:rFonts w:ascii="Times New Roman" w:hAnsi="Times New Roman" w:cs="Times New Roman"/>
+          <w:sz w:val="20"/>
+          <w:szCs w:val="28"/>
+        </w:rPr>
+      </w:pPr>
+      <w:r>
+        <w:rPr>
+          <w:rFonts w:ascii="Times New Roman" w:hAnsi="Times New Roman" w:cs="Times New Roman"/>
+          <w:sz w:val="20"/>
           <w:szCs w:val="28"/>
         </w:rPr>
         <w:t xml:space="preserve">Маркер #3 | 16 | </w:t>
@@ -2099,6 +2152,7 @@
       <w:r>
         <w:rPr>
           <w:rFonts w:ascii="Times New Roman" w:hAnsi="Times New Roman" w:cs="Times New Roman"/>
+          <w:sz w:val="20"/>
           <w:szCs w:val="28"/>
         </w:rPr>
         <w:t>Аттрибут</w:t>
@@ -2107,6 +2161,7 @@
       <w:r>
         <w:rPr>
           <w:rFonts w:ascii="Times New Roman" w:hAnsi="Times New Roman" w:cs="Times New Roman"/>
+          <w:sz w:val="20"/>
           <w:szCs w:val="28"/>
         </w:rPr>
         <w:t xml:space="preserve"> = 11,0263301264495</w:t>
@@ -2119,12 +2174,14 @@
         <w:ind w:firstLine="709"/>
         <w:rPr>
           <w:rFonts w:ascii="Times New Roman" w:hAnsi="Times New Roman" w:cs="Times New Roman"/>
-          <w:szCs w:val="28"/>
-        </w:rPr>
-      </w:pPr>
-      <w:r>
-        <w:rPr>
-          <w:rFonts w:ascii="Times New Roman" w:hAnsi="Times New Roman" w:cs="Times New Roman"/>
+          <w:sz w:val="20"/>
+          <w:szCs w:val="28"/>
+        </w:rPr>
+      </w:pPr>
+      <w:r>
+        <w:rPr>
+          <w:rFonts w:ascii="Times New Roman" w:hAnsi="Times New Roman" w:cs="Times New Roman"/>
+          <w:sz w:val="20"/>
           <w:szCs w:val="28"/>
         </w:rPr>
         <w:t xml:space="preserve">Маркер #2 | 16 | </w:t>
@@ -2133,6 +2190,7 @@
       <w:r>
         <w:rPr>
           <w:rFonts w:ascii="Times New Roman" w:hAnsi="Times New Roman" w:cs="Times New Roman"/>
+          <w:sz w:val="20"/>
           <w:szCs w:val="28"/>
         </w:rPr>
         <w:t>Аттрибут</w:t>
@@ -2141,6 +2199,7 @@
       <w:r>
         <w:rPr>
           <w:rFonts w:ascii="Times New Roman" w:hAnsi="Times New Roman" w:cs="Times New Roman"/>
+          <w:sz w:val="20"/>
           <w:szCs w:val="28"/>
         </w:rPr>
         <w:t xml:space="preserve"> = 6,36589714512229</w:t>
@@ -2153,51 +2212,57 @@
         <w:ind w:firstLine="709"/>
         <w:rPr>
           <w:rFonts w:ascii="Times New Roman" w:hAnsi="Times New Roman" w:cs="Times New Roman"/>
-          <w:szCs w:val="28"/>
-        </w:rPr>
-      </w:pPr>
-      <w:r>
-        <w:rPr>
-          <w:rFonts w:ascii="Times New Roman" w:hAnsi="Times New Roman" w:cs="Times New Roman"/>
+          <w:sz w:val="20"/>
+          <w:szCs w:val="28"/>
+        </w:rPr>
+      </w:pPr>
+      <w:r>
+        <w:rPr>
+          <w:rFonts w:ascii="Times New Roman" w:hAnsi="Times New Roman" w:cs="Times New Roman"/>
+          <w:sz w:val="20"/>
+          <w:szCs w:val="28"/>
+        </w:rPr>
+        <w:t>P5 | 16 | Маркер покинул позицию | Маркер #2</w:t>
+      </w:r>
+    </w:p>
+    <w:p>
+      <w:pPr>
+        <w:widowControl w:val="0"/>
+        <w:spacing w:after="0" w:line="360" w:lineRule="auto"/>
+        <w:ind w:firstLine="709"/>
+        <w:rPr>
+          <w:rFonts w:ascii="Times New Roman" w:hAnsi="Times New Roman" w:cs="Times New Roman"/>
+          <w:sz w:val="20"/>
+          <w:szCs w:val="28"/>
+        </w:rPr>
+      </w:pPr>
+      <w:r>
+        <w:rPr>
+          <w:rFonts w:ascii="Times New Roman" w:hAnsi="Times New Roman" w:cs="Times New Roman"/>
+          <w:sz w:val="20"/>
+          <w:szCs w:val="28"/>
+        </w:rPr>
+        <w:t>P1 | 16 | Позиция маркирована | Маркер #2</w:t>
+      </w:r>
+    </w:p>
+    <w:p>
+      <w:pPr>
+        <w:widowControl w:val="0"/>
+        <w:spacing w:after="0" w:line="360" w:lineRule="auto"/>
+        <w:ind w:firstLine="709"/>
+        <w:rPr>
+          <w:rFonts w:ascii="Times New Roman" w:hAnsi="Times New Roman" w:cs="Times New Roman"/>
+          <w:sz w:val="20"/>
+          <w:szCs w:val="28"/>
+        </w:rPr>
+      </w:pPr>
+      <w:r>
+        <w:rPr>
+          <w:rFonts w:ascii="Times New Roman" w:hAnsi="Times New Roman" w:cs="Times New Roman"/>
+          <w:sz w:val="20"/>
           <w:szCs w:val="28"/>
         </w:rPr>
         <w:lastRenderedPageBreak/>
-        <w:t>P5 | 16 | Маркер покинул позицию | Маркер #2</w:t>
-      </w:r>
-    </w:p>
-    <w:p>
-      <w:pPr>
-        <w:widowControl w:val="0"/>
-        <w:spacing w:after="0" w:line="360" w:lineRule="auto"/>
-        <w:ind w:firstLine="709"/>
-        <w:rPr>
-          <w:rFonts w:ascii="Times New Roman" w:hAnsi="Times New Roman" w:cs="Times New Roman"/>
-          <w:szCs w:val="28"/>
-        </w:rPr>
-      </w:pPr>
-      <w:r>
-        <w:rPr>
-          <w:rFonts w:ascii="Times New Roman" w:hAnsi="Times New Roman" w:cs="Times New Roman"/>
-          <w:szCs w:val="28"/>
-        </w:rPr>
-        <w:t>P1 | 16 | Позиция маркирована | Маркер #2</w:t>
-      </w:r>
-    </w:p>
-    <w:p>
-      <w:pPr>
-        <w:widowControl w:val="0"/>
-        <w:spacing w:after="0" w:line="360" w:lineRule="auto"/>
-        <w:ind w:firstLine="709"/>
-        <w:rPr>
-          <w:rFonts w:ascii="Times New Roman" w:hAnsi="Times New Roman" w:cs="Times New Roman"/>
-          <w:szCs w:val="28"/>
-        </w:rPr>
-      </w:pPr>
-      <w:r>
-        <w:rPr>
-          <w:rFonts w:ascii="Times New Roman" w:hAnsi="Times New Roman" w:cs="Times New Roman"/>
-          <w:szCs w:val="28"/>
-        </w:rPr>
         <w:t>P2 | 16 | Позиция маркирована | Маркер #2</w:t>
       </w:r>
     </w:p>
@@ -2208,12 +2273,14 @@
         <w:ind w:firstLine="709"/>
         <w:rPr>
           <w:rFonts w:ascii="Times New Roman" w:hAnsi="Times New Roman" w:cs="Times New Roman"/>
-          <w:szCs w:val="28"/>
-        </w:rPr>
-      </w:pPr>
-      <w:r>
-        <w:rPr>
-          <w:rFonts w:ascii="Times New Roman" w:hAnsi="Times New Roman" w:cs="Times New Roman"/>
+          <w:sz w:val="20"/>
+          <w:szCs w:val="28"/>
+        </w:rPr>
+      </w:pPr>
+      <w:r>
+        <w:rPr>
+          <w:rFonts w:ascii="Times New Roman" w:hAnsi="Times New Roman" w:cs="Times New Roman"/>
+          <w:sz w:val="20"/>
           <w:szCs w:val="28"/>
         </w:rPr>
         <w:t>T3 - F | 16 | Переход завершил работу | Маркер #2</w:t>
@@ -2226,12 +2293,14 @@
         <w:ind w:firstLine="709"/>
         <w:rPr>
           <w:rFonts w:ascii="Times New Roman" w:hAnsi="Times New Roman" w:cs="Times New Roman"/>
-          <w:szCs w:val="28"/>
-        </w:rPr>
-      </w:pPr>
-      <w:r>
-        <w:rPr>
-          <w:rFonts w:ascii="Times New Roman" w:hAnsi="Times New Roman" w:cs="Times New Roman"/>
+          <w:sz w:val="20"/>
+          <w:szCs w:val="28"/>
+        </w:rPr>
+      </w:pPr>
+      <w:r>
+        <w:rPr>
+          <w:rFonts w:ascii="Times New Roman" w:hAnsi="Times New Roman" w:cs="Times New Roman"/>
+          <w:sz w:val="20"/>
           <w:szCs w:val="28"/>
         </w:rPr>
         <w:t xml:space="preserve">T1 - Y | 16 | Маркер </w:t>
@@ -2240,6 +2309,7 @@
       <w:r>
         <w:rPr>
           <w:rFonts w:ascii="Times New Roman" w:hAnsi="Times New Roman" w:cs="Times New Roman"/>
+          <w:sz w:val="20"/>
           <w:szCs w:val="28"/>
         </w:rPr>
         <w:t>иниц</w:t>
@@ -2248,6 +2318,7 @@
       <w:r>
         <w:rPr>
           <w:rFonts w:ascii="Times New Roman" w:hAnsi="Times New Roman" w:cs="Times New Roman"/>
+          <w:sz w:val="20"/>
           <w:szCs w:val="28"/>
         </w:rPr>
         <w:t>. срабатывание перехода | Маркер #3</w:t>
@@ -2260,12 +2331,14 @@
         <w:ind w:firstLine="709"/>
         <w:rPr>
           <w:rFonts w:ascii="Times New Roman" w:hAnsi="Times New Roman" w:cs="Times New Roman"/>
-          <w:szCs w:val="28"/>
-        </w:rPr>
-      </w:pPr>
-      <w:r>
-        <w:rPr>
-          <w:rFonts w:ascii="Times New Roman" w:hAnsi="Times New Roman" w:cs="Times New Roman"/>
+          <w:sz w:val="20"/>
+          <w:szCs w:val="28"/>
+        </w:rPr>
+      </w:pPr>
+      <w:r>
+        <w:rPr>
+          <w:rFonts w:ascii="Times New Roman" w:hAnsi="Times New Roman" w:cs="Times New Roman"/>
+          <w:sz w:val="20"/>
           <w:szCs w:val="28"/>
         </w:rPr>
         <w:t xml:space="preserve">T4 - X | 16 | Маркер </w:t>
@@ -2274,6 +2347,7 @@
       <w:r>
         <w:rPr>
           <w:rFonts w:ascii="Times New Roman" w:hAnsi="Times New Roman" w:cs="Times New Roman"/>
+          <w:sz w:val="20"/>
           <w:szCs w:val="28"/>
         </w:rPr>
         <w:t>иниц</w:t>
@@ -2282,6 +2356,7 @@
       <w:r>
         <w:rPr>
           <w:rFonts w:ascii="Times New Roman" w:hAnsi="Times New Roman" w:cs="Times New Roman"/>
+          <w:sz w:val="20"/>
           <w:szCs w:val="28"/>
         </w:rPr>
         <w:t>. срабатывание перехода | Маркер #2</w:t>
@@ -2294,12 +2369,14 @@
         <w:ind w:firstLine="709"/>
         <w:rPr>
           <w:rFonts w:ascii="Times New Roman" w:hAnsi="Times New Roman" w:cs="Times New Roman"/>
-          <w:szCs w:val="28"/>
-        </w:rPr>
-      </w:pPr>
-      <w:r>
-        <w:rPr>
-          <w:rFonts w:ascii="Times New Roman" w:hAnsi="Times New Roman" w:cs="Times New Roman"/>
+          <w:sz w:val="20"/>
+          <w:szCs w:val="28"/>
+        </w:rPr>
+      </w:pPr>
+      <w:r>
+        <w:rPr>
+          <w:rFonts w:ascii="Times New Roman" w:hAnsi="Times New Roman" w:cs="Times New Roman"/>
+          <w:sz w:val="20"/>
           <w:szCs w:val="28"/>
         </w:rPr>
         <w:t>P1 | 17 | Маркер покинул позицию | Маркер #2</w:t>
@@ -2312,12 +2389,14 @@
         <w:ind w:firstLine="709"/>
         <w:rPr>
           <w:rFonts w:ascii="Times New Roman" w:hAnsi="Times New Roman" w:cs="Times New Roman"/>
-          <w:szCs w:val="28"/>
-        </w:rPr>
-      </w:pPr>
-      <w:r>
-        <w:rPr>
-          <w:rFonts w:ascii="Times New Roman" w:hAnsi="Times New Roman" w:cs="Times New Roman"/>
+          <w:sz w:val="20"/>
+          <w:szCs w:val="28"/>
+        </w:rPr>
+      </w:pPr>
+      <w:r>
+        <w:rPr>
+          <w:rFonts w:ascii="Times New Roman" w:hAnsi="Times New Roman" w:cs="Times New Roman"/>
+          <w:sz w:val="20"/>
           <w:szCs w:val="28"/>
         </w:rPr>
         <w:t>P3 | 17 | Позиция маркирована | Маркер #2</w:t>
@@ -2330,12 +2409,14 @@
         <w:ind w:firstLine="709"/>
         <w:rPr>
           <w:rFonts w:ascii="Times New Roman" w:hAnsi="Times New Roman" w:cs="Times New Roman"/>
-          <w:szCs w:val="28"/>
-        </w:rPr>
-      </w:pPr>
-      <w:r>
-        <w:rPr>
-          <w:rFonts w:ascii="Times New Roman" w:hAnsi="Times New Roman" w:cs="Times New Roman"/>
+          <w:sz w:val="20"/>
+          <w:szCs w:val="28"/>
+        </w:rPr>
+      </w:pPr>
+      <w:r>
+        <w:rPr>
+          <w:rFonts w:ascii="Times New Roman" w:hAnsi="Times New Roman" w:cs="Times New Roman"/>
+          <w:sz w:val="20"/>
           <w:szCs w:val="28"/>
         </w:rPr>
         <w:t>T4 - X | 17 | Переход завершил работу | Маркер #2</w:t>
@@ -2348,12 +2429,14 @@
         <w:ind w:firstLine="709"/>
         <w:rPr>
           <w:rFonts w:ascii="Times New Roman" w:hAnsi="Times New Roman" w:cs="Times New Roman"/>
-          <w:szCs w:val="28"/>
-        </w:rPr>
-      </w:pPr>
-      <w:r>
-        <w:rPr>
-          <w:rFonts w:ascii="Times New Roman" w:hAnsi="Times New Roman" w:cs="Times New Roman"/>
+          <w:sz w:val="20"/>
+          <w:szCs w:val="28"/>
+        </w:rPr>
+      </w:pPr>
+      <w:r>
+        <w:rPr>
+          <w:rFonts w:ascii="Times New Roman" w:hAnsi="Times New Roman" w:cs="Times New Roman"/>
+          <w:sz w:val="20"/>
           <w:szCs w:val="28"/>
         </w:rPr>
         <w:t>……………………………</w:t>
@@ -2366,12 +2449,14 @@
         <w:ind w:firstLine="709"/>
         <w:rPr>
           <w:rFonts w:ascii="Times New Roman" w:hAnsi="Times New Roman" w:cs="Times New Roman"/>
-          <w:szCs w:val="28"/>
-        </w:rPr>
-      </w:pPr>
-      <w:r>
-        <w:rPr>
-          <w:rFonts w:ascii="Times New Roman" w:hAnsi="Times New Roman" w:cs="Times New Roman"/>
+          <w:sz w:val="20"/>
+          <w:szCs w:val="28"/>
+        </w:rPr>
+      </w:pPr>
+      <w:r>
+        <w:rPr>
+          <w:rFonts w:ascii="Times New Roman" w:hAnsi="Times New Roman" w:cs="Times New Roman"/>
+          <w:sz w:val="20"/>
           <w:szCs w:val="28"/>
         </w:rPr>
         <w:t>T1 - Y | 37 | Переход завершил работу | Маркер #4</w:t>
@@ -2384,12 +2469,14 @@
         <w:ind w:firstLine="709"/>
         <w:rPr>
           <w:rFonts w:ascii="Times New Roman" w:hAnsi="Times New Roman" w:cs="Times New Roman"/>
-          <w:szCs w:val="28"/>
-        </w:rPr>
-      </w:pPr>
-      <w:r>
-        <w:rPr>
-          <w:rFonts w:ascii="Times New Roman" w:hAnsi="Times New Roman" w:cs="Times New Roman"/>
+          <w:sz w:val="20"/>
+          <w:szCs w:val="28"/>
+        </w:rPr>
+      </w:pPr>
+      <w:r>
+        <w:rPr>
+          <w:rFonts w:ascii="Times New Roman" w:hAnsi="Times New Roman" w:cs="Times New Roman"/>
+          <w:sz w:val="20"/>
           <w:szCs w:val="28"/>
         </w:rPr>
         <w:t>G1 | 38 | Сгенерирован маркер | Маркер #7</w:t>
@@ -2402,12 +2489,14 @@
         <w:ind w:firstLine="709"/>
         <w:rPr>
           <w:rFonts w:ascii="Times New Roman" w:hAnsi="Times New Roman" w:cs="Times New Roman"/>
-          <w:szCs w:val="28"/>
-        </w:rPr>
-      </w:pPr>
-      <w:r>
-        <w:rPr>
-          <w:rFonts w:ascii="Times New Roman" w:hAnsi="Times New Roman" w:cs="Times New Roman"/>
+          <w:sz w:val="20"/>
+          <w:szCs w:val="28"/>
+        </w:rPr>
+      </w:pPr>
+      <w:r>
+        <w:rPr>
+          <w:rFonts w:ascii="Times New Roman" w:hAnsi="Times New Roman" w:cs="Times New Roman"/>
+          <w:sz w:val="20"/>
           <w:szCs w:val="28"/>
         </w:rPr>
         <w:t xml:space="preserve">Маркер #7 | 38 | </w:t>
@@ -2416,6 +2505,7 @@
       <w:r>
         <w:rPr>
           <w:rFonts w:ascii="Times New Roman" w:hAnsi="Times New Roman" w:cs="Times New Roman"/>
+          <w:sz w:val="20"/>
           <w:szCs w:val="28"/>
         </w:rPr>
         <w:t>Аттрибут</w:t>
@@ -2424,6 +2514,7 @@
       <w:r>
         <w:rPr>
           <w:rFonts w:ascii="Times New Roman" w:hAnsi="Times New Roman" w:cs="Times New Roman"/>
+          <w:sz w:val="20"/>
           <w:szCs w:val="28"/>
         </w:rPr>
         <w:t xml:space="preserve"> = 7,16615658067167</w:t>
@@ -2436,12 +2527,14 @@
         <w:ind w:firstLine="709"/>
         <w:rPr>
           <w:rFonts w:ascii="Times New Roman" w:hAnsi="Times New Roman" w:cs="Times New Roman"/>
-          <w:szCs w:val="28"/>
-        </w:rPr>
-      </w:pPr>
-      <w:r>
-        <w:rPr>
-          <w:rFonts w:ascii="Times New Roman" w:hAnsi="Times New Roman" w:cs="Times New Roman"/>
+          <w:sz w:val="20"/>
+          <w:szCs w:val="28"/>
+        </w:rPr>
+      </w:pPr>
+      <w:r>
+        <w:rPr>
+          <w:rFonts w:ascii="Times New Roman" w:hAnsi="Times New Roman" w:cs="Times New Roman"/>
+          <w:sz w:val="20"/>
           <w:szCs w:val="28"/>
         </w:rPr>
         <w:t xml:space="preserve">Маркер #2 | 41 | </w:t>
@@ -2450,6 +2543,7 @@
       <w:r>
         <w:rPr>
           <w:rFonts w:ascii="Times New Roman" w:hAnsi="Times New Roman" w:cs="Times New Roman"/>
+          <w:sz w:val="20"/>
           <w:szCs w:val="28"/>
         </w:rPr>
         <w:t>Аттрибут</w:t>
@@ -2458,6 +2552,7 @@
       <w:r>
         <w:rPr>
           <w:rFonts w:ascii="Times New Roman" w:hAnsi="Times New Roman" w:cs="Times New Roman"/>
+          <w:sz w:val="20"/>
           <w:szCs w:val="28"/>
         </w:rPr>
         <w:t xml:space="preserve"> = -3,63410285487771</w:t>
@@ -2470,12 +2565,14 @@
         <w:ind w:firstLine="709"/>
         <w:rPr>
           <w:rFonts w:ascii="Times New Roman" w:hAnsi="Times New Roman" w:cs="Times New Roman"/>
-          <w:szCs w:val="28"/>
-        </w:rPr>
-      </w:pPr>
-      <w:r>
-        <w:rPr>
-          <w:rFonts w:ascii="Times New Roman" w:hAnsi="Times New Roman" w:cs="Times New Roman"/>
+          <w:sz w:val="20"/>
+          <w:szCs w:val="28"/>
+        </w:rPr>
+      </w:pPr>
+      <w:r>
+        <w:rPr>
+          <w:rFonts w:ascii="Times New Roman" w:hAnsi="Times New Roman" w:cs="Times New Roman"/>
+          <w:sz w:val="20"/>
           <w:szCs w:val="28"/>
         </w:rPr>
         <w:t>P5 | 41 | Маркер покинул позицию | Маркер #2</w:t>
@@ -2488,12 +2585,14 @@
         <w:ind w:firstLine="709"/>
         <w:rPr>
           <w:rFonts w:ascii="Times New Roman" w:hAnsi="Times New Roman" w:cs="Times New Roman"/>
-          <w:szCs w:val="28"/>
-        </w:rPr>
-      </w:pPr>
-      <w:r>
-        <w:rPr>
-          <w:rFonts w:ascii="Times New Roman" w:hAnsi="Times New Roman" w:cs="Times New Roman"/>
+          <w:sz w:val="20"/>
+          <w:szCs w:val="28"/>
+        </w:rPr>
+      </w:pPr>
+      <w:r>
+        <w:rPr>
+          <w:rFonts w:ascii="Times New Roman" w:hAnsi="Times New Roman" w:cs="Times New Roman"/>
+          <w:sz w:val="20"/>
           <w:szCs w:val="28"/>
         </w:rPr>
         <w:t>P1 | 41 | Позиция маркирована | Маркер #2</w:t>
@@ -2506,12 +2605,14 @@
         <w:ind w:firstLine="709"/>
         <w:rPr>
           <w:rFonts w:ascii="Times New Roman" w:hAnsi="Times New Roman" w:cs="Times New Roman"/>
-          <w:szCs w:val="28"/>
-        </w:rPr>
-      </w:pPr>
-      <w:r>
-        <w:rPr>
-          <w:rFonts w:ascii="Times New Roman" w:hAnsi="Times New Roman" w:cs="Times New Roman"/>
+          <w:sz w:val="20"/>
+          <w:szCs w:val="28"/>
+        </w:rPr>
+      </w:pPr>
+      <w:r>
+        <w:rPr>
+          <w:rFonts w:ascii="Times New Roman" w:hAnsi="Times New Roman" w:cs="Times New Roman"/>
+          <w:sz w:val="20"/>
           <w:szCs w:val="28"/>
         </w:rPr>
         <w:t>P2 | 41 | Позиция маркирована | Маркер #2</w:t>
@@ -2524,12 +2625,14 @@
         <w:ind w:firstLine="709"/>
         <w:rPr>
           <w:rFonts w:ascii="Times New Roman" w:hAnsi="Times New Roman" w:cs="Times New Roman"/>
-          <w:szCs w:val="28"/>
-        </w:rPr>
-      </w:pPr>
-      <w:r>
-        <w:rPr>
-          <w:rFonts w:ascii="Times New Roman" w:hAnsi="Times New Roman" w:cs="Times New Roman"/>
+          <w:sz w:val="20"/>
+          <w:szCs w:val="28"/>
+        </w:rPr>
+      </w:pPr>
+      <w:r>
+        <w:rPr>
+          <w:rFonts w:ascii="Times New Roman" w:hAnsi="Times New Roman" w:cs="Times New Roman"/>
+          <w:sz w:val="20"/>
           <w:szCs w:val="28"/>
         </w:rPr>
         <w:t>T3 - F | 41 | Переход завершил работу | Маркер #2</w:t>
@@ -2542,12 +2645,14 @@
         <w:ind w:firstLine="709"/>
         <w:rPr>
           <w:rFonts w:ascii="Times New Roman" w:hAnsi="Times New Roman" w:cs="Times New Roman"/>
-          <w:szCs w:val="28"/>
-        </w:rPr>
-      </w:pPr>
-      <w:r>
-        <w:rPr>
-          <w:rFonts w:ascii="Times New Roman" w:hAnsi="Times New Roman" w:cs="Times New Roman"/>
+          <w:sz w:val="20"/>
+          <w:szCs w:val="28"/>
+        </w:rPr>
+      </w:pPr>
+      <w:r>
+        <w:rPr>
+          <w:rFonts w:ascii="Times New Roman" w:hAnsi="Times New Roman" w:cs="Times New Roman"/>
+          <w:sz w:val="20"/>
           <w:szCs w:val="28"/>
         </w:rPr>
         <w:t xml:space="preserve">T2 - J | 41 | Маркер </w:t>
@@ -2556,6 +2661,7 @@
       <w:r>
         <w:rPr>
           <w:rFonts w:ascii="Times New Roman" w:hAnsi="Times New Roman" w:cs="Times New Roman"/>
+          <w:sz w:val="20"/>
           <w:szCs w:val="28"/>
         </w:rPr>
         <w:t>иниц</w:t>
@@ -2564,6 +2670,7 @@
       <w:r>
         <w:rPr>
           <w:rFonts w:ascii="Times New Roman" w:hAnsi="Times New Roman" w:cs="Times New Roman"/>
+          <w:sz w:val="20"/>
           <w:szCs w:val="28"/>
         </w:rPr>
         <w:t>. срабатывание перехода | Маркер #5</w:t>
@@ -2576,12 +2683,14 @@
         <w:ind w:firstLine="709"/>
         <w:rPr>
           <w:rFonts w:ascii="Times New Roman" w:hAnsi="Times New Roman" w:cs="Times New Roman"/>
-          <w:szCs w:val="28"/>
-        </w:rPr>
-      </w:pPr>
-      <w:r>
-        <w:rPr>
-          <w:rFonts w:ascii="Times New Roman" w:hAnsi="Times New Roman" w:cs="Times New Roman"/>
+          <w:sz w:val="20"/>
+          <w:szCs w:val="28"/>
+        </w:rPr>
+      </w:pPr>
+      <w:r>
+        <w:rPr>
+          <w:rFonts w:ascii="Times New Roman" w:hAnsi="Times New Roman" w:cs="Times New Roman"/>
+          <w:sz w:val="20"/>
           <w:szCs w:val="28"/>
         </w:rPr>
         <w:t xml:space="preserve">T4 - X | 41 | Маркер </w:t>
@@ -2590,6 +2699,7 @@
       <w:r>
         <w:rPr>
           <w:rFonts w:ascii="Times New Roman" w:hAnsi="Times New Roman" w:cs="Times New Roman"/>
+          <w:sz w:val="20"/>
           <w:szCs w:val="28"/>
         </w:rPr>
         <w:t>иниц</w:t>
@@ -2598,6 +2708,7 @@
       <w:r>
         <w:rPr>
           <w:rFonts w:ascii="Times New Roman" w:hAnsi="Times New Roman" w:cs="Times New Roman"/>
+          <w:sz w:val="20"/>
           <w:szCs w:val="28"/>
         </w:rPr>
         <w:t>. срабатывание перехода | Маркер #2</w:t>
@@ -2610,12 +2721,14 @@
         <w:ind w:firstLine="709"/>
         <w:rPr>
           <w:rFonts w:ascii="Times New Roman" w:hAnsi="Times New Roman" w:cs="Times New Roman"/>
-          <w:szCs w:val="28"/>
-        </w:rPr>
-      </w:pPr>
-      <w:r>
-        <w:rPr>
-          <w:rFonts w:ascii="Times New Roman" w:hAnsi="Times New Roman" w:cs="Times New Roman"/>
+          <w:sz w:val="20"/>
+          <w:szCs w:val="28"/>
+        </w:rPr>
+      </w:pPr>
+      <w:r>
+        <w:rPr>
+          <w:rFonts w:ascii="Times New Roman" w:hAnsi="Times New Roman" w:cs="Times New Roman"/>
+          <w:sz w:val="20"/>
           <w:szCs w:val="28"/>
         </w:rPr>
         <w:t>P1 | 42 | Маркер покинул позицию | Маркер #2</w:t>
@@ -2628,12 +2741,14 @@
         <w:ind w:firstLine="709"/>
         <w:rPr>
           <w:rFonts w:ascii="Times New Roman" w:hAnsi="Times New Roman" w:cs="Times New Roman"/>
-          <w:szCs w:val="28"/>
-        </w:rPr>
-      </w:pPr>
-      <w:r>
-        <w:rPr>
-          <w:rFonts w:ascii="Times New Roman" w:hAnsi="Times New Roman" w:cs="Times New Roman"/>
+          <w:sz w:val="20"/>
+          <w:szCs w:val="28"/>
+        </w:rPr>
+      </w:pPr>
+      <w:r>
+        <w:rPr>
+          <w:rFonts w:ascii="Times New Roman" w:hAnsi="Times New Roman" w:cs="Times New Roman"/>
+          <w:sz w:val="20"/>
           <w:szCs w:val="28"/>
         </w:rPr>
         <w:t>P4 | 42 | Позиция маркирована | Маркер #2</w:t>
@@ -2646,12 +2761,14 @@
         <w:ind w:firstLine="709"/>
         <w:rPr>
           <w:rFonts w:ascii="Times New Roman" w:hAnsi="Times New Roman" w:cs="Times New Roman"/>
-          <w:szCs w:val="28"/>
-        </w:rPr>
-      </w:pPr>
-      <w:r>
-        <w:rPr>
-          <w:rFonts w:ascii="Times New Roman" w:hAnsi="Times New Roman" w:cs="Times New Roman"/>
+          <w:sz w:val="20"/>
+          <w:szCs w:val="28"/>
+        </w:rPr>
+      </w:pPr>
+      <w:r>
+        <w:rPr>
+          <w:rFonts w:ascii="Times New Roman" w:hAnsi="Times New Roman" w:cs="Times New Roman"/>
+          <w:sz w:val="20"/>
           <w:szCs w:val="28"/>
         </w:rPr>
         <w:t>T4 - X | 42 | Переход завершил работу | Маркер #2</w:t>
@@ -2664,12 +2781,14 @@
         <w:ind w:firstLine="709"/>
         <w:rPr>
           <w:rFonts w:ascii="Times New Roman" w:hAnsi="Times New Roman" w:cs="Times New Roman"/>
-          <w:szCs w:val="28"/>
-        </w:rPr>
-      </w:pPr>
-      <w:r>
-        <w:rPr>
-          <w:rFonts w:ascii="Times New Roman" w:hAnsi="Times New Roman" w:cs="Times New Roman"/>
+          <w:sz w:val="20"/>
+          <w:szCs w:val="28"/>
+        </w:rPr>
+      </w:pPr>
+      <w:r>
+        <w:rPr>
+          <w:rFonts w:ascii="Times New Roman" w:hAnsi="Times New Roman" w:cs="Times New Roman"/>
+          <w:sz w:val="20"/>
           <w:szCs w:val="28"/>
         </w:rPr>
         <w:t>P5 | 42 | Позиция маркирована | Маркер #5</w:t>
@@ -2682,12 +2801,14 @@
         <w:ind w:firstLine="709"/>
         <w:rPr>
           <w:rFonts w:ascii="Times New Roman" w:hAnsi="Times New Roman" w:cs="Times New Roman"/>
-          <w:szCs w:val="28"/>
-        </w:rPr>
-      </w:pPr>
-      <w:r>
-        <w:rPr>
-          <w:rFonts w:ascii="Times New Roman" w:hAnsi="Times New Roman" w:cs="Times New Roman"/>
+          <w:sz w:val="20"/>
+          <w:szCs w:val="28"/>
+        </w:rPr>
+      </w:pPr>
+      <w:r>
+        <w:rPr>
+          <w:rFonts w:ascii="Times New Roman" w:hAnsi="Times New Roman" w:cs="Times New Roman"/>
+          <w:sz w:val="20"/>
           <w:szCs w:val="28"/>
         </w:rPr>
         <w:t>Q1 | 42 | Маркер покинул очередь | Маркер #5</w:t>
@@ -2700,12 +2821,14 @@
         <w:ind w:firstLine="709"/>
         <w:rPr>
           <w:rFonts w:ascii="Times New Roman" w:hAnsi="Times New Roman" w:cs="Times New Roman"/>
-          <w:szCs w:val="28"/>
-        </w:rPr>
-      </w:pPr>
-      <w:r>
-        <w:rPr>
-          <w:rFonts w:ascii="Times New Roman" w:hAnsi="Times New Roman" w:cs="Times New Roman"/>
+          <w:sz w:val="20"/>
+          <w:szCs w:val="28"/>
+        </w:rPr>
+      </w:pPr>
+      <w:r>
+        <w:rPr>
+          <w:rFonts w:ascii="Times New Roman" w:hAnsi="Times New Roman" w:cs="Times New Roman"/>
+          <w:sz w:val="20"/>
           <w:szCs w:val="28"/>
         </w:rPr>
         <w:t>P2 | 42 | Маркер покинул позицию | Маркер #2</w:t>
@@ -2718,12 +2841,14 @@
         <w:ind w:firstLine="709"/>
         <w:rPr>
           <w:rFonts w:ascii="Times New Roman" w:hAnsi="Times New Roman" w:cs="Times New Roman"/>
-          <w:szCs w:val="28"/>
-        </w:rPr>
-      </w:pPr>
-      <w:r>
-        <w:rPr>
-          <w:rFonts w:ascii="Times New Roman" w:hAnsi="Times New Roman" w:cs="Times New Roman"/>
+          <w:sz w:val="20"/>
+          <w:szCs w:val="28"/>
+        </w:rPr>
+      </w:pPr>
+      <w:r>
+        <w:rPr>
+          <w:rFonts w:ascii="Times New Roman" w:hAnsi="Times New Roman" w:cs="Times New Roman"/>
+          <w:sz w:val="20"/>
           <w:szCs w:val="28"/>
         </w:rPr>
         <w:t>T2 - J | 42 | Переход завершил работу | Маркер #5</w:t>
@@ -2736,12 +2861,14 @@
         <w:ind w:firstLine="709"/>
         <w:rPr>
           <w:rFonts w:ascii="Times New Roman" w:hAnsi="Times New Roman" w:cs="Times New Roman"/>
-          <w:szCs w:val="28"/>
-        </w:rPr>
-      </w:pPr>
-      <w:r>
-        <w:rPr>
-          <w:rFonts w:ascii="Times New Roman" w:hAnsi="Times New Roman" w:cs="Times New Roman"/>
+          <w:sz w:val="20"/>
+          <w:szCs w:val="28"/>
+        </w:rPr>
+      </w:pPr>
+      <w:r>
+        <w:rPr>
+          <w:rFonts w:ascii="Times New Roman" w:hAnsi="Times New Roman" w:cs="Times New Roman"/>
+          <w:sz w:val="20"/>
           <w:szCs w:val="28"/>
         </w:rPr>
         <w:t xml:space="preserve">T1 - Y | 42 | Маркер </w:t>
@@ -2750,6 +2877,7 @@
       <w:r>
         <w:rPr>
           <w:rFonts w:ascii="Times New Roman" w:hAnsi="Times New Roman" w:cs="Times New Roman"/>
+          <w:sz w:val="20"/>
           <w:szCs w:val="28"/>
         </w:rPr>
         <w:t>иниц</w:t>
@@ -2758,6 +2886,7 @@
       <w:r>
         <w:rPr>
           <w:rFonts w:ascii="Times New Roman" w:hAnsi="Times New Roman" w:cs="Times New Roman"/>
+          <w:sz w:val="20"/>
           <w:szCs w:val="28"/>
         </w:rPr>
         <w:t>. срабатывание перехода | Маркер #7</w:t>
@@ -2770,12 +2899,14 @@
         <w:ind w:firstLine="709"/>
         <w:rPr>
           <w:rFonts w:ascii="Times New Roman" w:hAnsi="Times New Roman" w:cs="Times New Roman"/>
-          <w:szCs w:val="28"/>
-        </w:rPr>
-      </w:pPr>
-      <w:r>
-        <w:rPr>
-          <w:rFonts w:ascii="Times New Roman" w:hAnsi="Times New Roman" w:cs="Times New Roman"/>
+          <w:sz w:val="20"/>
+          <w:szCs w:val="28"/>
+        </w:rPr>
+      </w:pPr>
+      <w:r>
+        <w:rPr>
+          <w:rFonts w:ascii="Times New Roman" w:hAnsi="Times New Roman" w:cs="Times New Roman"/>
+          <w:sz w:val="20"/>
           <w:szCs w:val="28"/>
         </w:rPr>
         <w:t xml:space="preserve">T3 - F | 42 | Маркер </w:t>
@@ -2784,6 +2915,7 @@
       <w:r>
         <w:rPr>
           <w:rFonts w:ascii="Times New Roman" w:hAnsi="Times New Roman" w:cs="Times New Roman"/>
+          <w:sz w:val="20"/>
           <w:szCs w:val="28"/>
         </w:rPr>
         <w:t>иниц</w:t>
@@ -2792,6 +2924,7 @@
       <w:r>
         <w:rPr>
           <w:rFonts w:ascii="Times New Roman" w:hAnsi="Times New Roman" w:cs="Times New Roman"/>
+          <w:sz w:val="20"/>
           <w:szCs w:val="28"/>
         </w:rPr>
         <w:t>. срабатывание перехода | Маркер #5</w:t>
@@ -2804,12 +2937,14 @@
         <w:ind w:firstLine="709"/>
         <w:rPr>
           <w:rFonts w:ascii="Times New Roman" w:hAnsi="Times New Roman" w:cs="Times New Roman"/>
-          <w:szCs w:val="28"/>
-        </w:rPr>
-      </w:pPr>
-      <w:r>
-        <w:rPr>
-          <w:rFonts w:ascii="Times New Roman" w:hAnsi="Times New Roman" w:cs="Times New Roman"/>
+          <w:sz w:val="20"/>
+          <w:szCs w:val="28"/>
+        </w:rPr>
+      </w:pPr>
+      <w:r>
+        <w:rPr>
+          <w:rFonts w:ascii="Times New Roman" w:hAnsi="Times New Roman" w:cs="Times New Roman"/>
+          <w:sz w:val="20"/>
           <w:szCs w:val="28"/>
         </w:rPr>
         <w:t>P4 | 42 | Маркер уничтожен из конечной позиции | Маркер #2</w:t>
@@ -2822,12 +2957,14 @@
         <w:ind w:firstLine="709"/>
         <w:rPr>
           <w:rFonts w:ascii="Times New Roman" w:hAnsi="Times New Roman" w:cs="Times New Roman"/>
-          <w:szCs w:val="28"/>
-        </w:rPr>
-      </w:pPr>
-      <w:r>
-        <w:rPr>
-          <w:rFonts w:ascii="Times New Roman" w:hAnsi="Times New Roman" w:cs="Times New Roman"/>
+          <w:sz w:val="20"/>
+          <w:szCs w:val="28"/>
+        </w:rPr>
+      </w:pPr>
+      <w:r>
+        <w:rPr>
+          <w:rFonts w:ascii="Times New Roman" w:hAnsi="Times New Roman" w:cs="Times New Roman"/>
+          <w:sz w:val="20"/>
           <w:szCs w:val="28"/>
         </w:rPr>
         <w:t>G1 | 43 | Маркер покинул генератор | Маркер #7</w:t>
@@ -2840,12 +2977,14 @@
         <w:ind w:firstLine="709"/>
         <w:rPr>
           <w:rFonts w:ascii="Times New Roman" w:hAnsi="Times New Roman" w:cs="Times New Roman"/>
-          <w:szCs w:val="28"/>
-        </w:rPr>
-      </w:pPr>
-      <w:r>
-        <w:rPr>
-          <w:rFonts w:ascii="Times New Roman" w:hAnsi="Times New Roman" w:cs="Times New Roman"/>
+          <w:sz w:val="20"/>
+          <w:szCs w:val="28"/>
+        </w:rPr>
+      </w:pPr>
+      <w:r>
+        <w:rPr>
+          <w:rFonts w:ascii="Times New Roman" w:hAnsi="Times New Roman" w:cs="Times New Roman"/>
+          <w:sz w:val="20"/>
           <w:szCs w:val="28"/>
         </w:rPr>
         <w:t>Q1 | 43</w:t>
@@ -2854,6 +2993,7 @@
       <w:r>
         <w:rPr>
           <w:rFonts w:ascii="Times New Roman" w:hAnsi="Times New Roman" w:cs="Times New Roman"/>
+          <w:sz w:val="20"/>
           <w:szCs w:val="28"/>
         </w:rPr>
         <w:t xml:space="preserve"> | В</w:t>
@@ -2862,6 +3002,7 @@
       <w:r>
         <w:rPr>
           <w:rFonts w:ascii="Times New Roman" w:hAnsi="Times New Roman" w:cs="Times New Roman"/>
+          <w:sz w:val="20"/>
           <w:szCs w:val="28"/>
         </w:rPr>
         <w:t xml:space="preserve"> очередь добавлен маркер | Маркер #7</w:t>
@@ -2881,6 +3022,7 @@
       <w:r>
         <w:rPr>
           <w:rFonts w:ascii="Times New Roman" w:hAnsi="Times New Roman" w:cs="Times New Roman"/>
+          <w:sz w:val="20"/>
           <w:szCs w:val="28"/>
         </w:rPr>
         <w:t>T1 - Y | 43 | Переход завершил работу | Маркер #7</w:t>
@@ -4507,7 +4649,7 @@
 </file>
 
 <file path=customXml/itemProps1.xml><?xml version="1.0" encoding="utf-8"?>
-<ds:datastoreItem xmlns:ds="http://schemas.openxmlformats.org/officeDocument/2006/customXml" ds:itemID="{83A6F511-6046-4CE8-BC63-1748F16EA2D8}">
+<ds:datastoreItem xmlns:ds="http://schemas.openxmlformats.org/officeDocument/2006/customXml" ds:itemID="{42298249-8844-466E-BB17-F7D415857F5A}">
   <ds:schemaRefs>
     <ds:schemaRef ds:uri="http://schemas.openxmlformats.org/officeDocument/2006/bibliography"/>
   </ds:schemaRefs>
